--- a/ПРЗ2.docx
+++ b/ПРЗ2.docx
@@ -7,15 +7,16 @@
         <w:t>Вариант 2</w:t>
       </w:r>
     </w:p>
+    <w:p/>
     <w:p>
       <w:r>
         <w:rPr>
           <w:noProof/>
         </w:rPr>
         <w:drawing>
-          <wp:inline distT="0" distB="0" distL="0" distR="0" wp14:anchorId="5CDD86B6" wp14:editId="2E1B2C9C">
-            <wp:extent cx="5940425" cy="4363085"/>
-            <wp:effectExtent l="0" t="0" r="3175" b="0"/>
+          <wp:inline distT="0" distB="0" distL="0" distR="0" wp14:anchorId="657D34FA" wp14:editId="0F6646B8">
+            <wp:extent cx="3657600" cy="5676900"/>
+            <wp:effectExtent l="0" t="0" r="0" b="0"/>
             <wp:docPr id="1" name="Рисунок 1"/>
             <wp:cNvGraphicFramePr>
               <a:graphicFrameLocks xmlns:a="http://schemas.openxmlformats.org/drawingml/2006/main" noChangeAspect="1"/>
@@ -36,7 +37,7 @@
                   <pic:spPr>
                     <a:xfrm>
                       <a:off x="0" y="0"/>
-                      <a:ext cx="5940425" cy="4363085"/>
+                      <a:ext cx="3657600" cy="5676900"/>
                     </a:xfrm>
                     <a:prstGeom prst="rect">
                       <a:avLst/>
@@ -56,10 +57,10 @@
         </w:rPr>
         <w:lastRenderedPageBreak/>
         <w:drawing>
-          <wp:inline distT="0" distB="0" distL="0" distR="0" wp14:anchorId="5179ECFF" wp14:editId="713F0ED9">
-            <wp:extent cx="5940425" cy="4908550"/>
-            <wp:effectExtent l="0" t="0" r="3175" b="6350"/>
-            <wp:docPr id="2" name="Рисунок 2"/>
+          <wp:inline distT="0" distB="0" distL="0" distR="0" wp14:anchorId="28F436F4" wp14:editId="39492B50">
+            <wp:extent cx="5940425" cy="6513830"/>
+            <wp:effectExtent l="0" t="0" r="3175" b="1270"/>
+            <wp:docPr id="6" name="Рисунок 6"/>
             <wp:cNvGraphicFramePr>
               <a:graphicFrameLocks xmlns:a="http://schemas.openxmlformats.org/drawingml/2006/main" noChangeAspect="1"/>
             </wp:cNvGraphicFramePr>
@@ -79,7 +80,7 @@
                   <pic:spPr>
                     <a:xfrm>
                       <a:off x="0" y="0"/>
-                      <a:ext cx="5940425" cy="4908550"/>
+                      <a:ext cx="5940425" cy="6513830"/>
                     </a:xfrm>
                     <a:prstGeom prst="rect">
                       <a:avLst/>
@@ -93,15 +94,20 @@
       </w:r>
     </w:p>
     <w:p>
+      <w:pPr>
+        <w:rPr>
+          <w:lang w:val="en-US"/>
+        </w:rPr>
+      </w:pPr>
       <w:r>
         <w:rPr>
           <w:noProof/>
         </w:rPr>
         <w:drawing>
-          <wp:inline distT="0" distB="0" distL="0" distR="0" wp14:anchorId="52925D58" wp14:editId="69FE69EB">
-            <wp:extent cx="5940425" cy="3398520"/>
-            <wp:effectExtent l="0" t="0" r="3175" b="0"/>
-            <wp:docPr id="3" name="Рисунок 3"/>
+          <wp:inline distT="0" distB="0" distL="0" distR="0" wp14:anchorId="725F2AAD" wp14:editId="780B4FD3">
+            <wp:extent cx="5278503" cy="2385060"/>
+            <wp:effectExtent l="0" t="0" r="0" b="0"/>
+            <wp:docPr id="7" name="Рисунок 7"/>
             <wp:cNvGraphicFramePr>
               <a:graphicFrameLocks xmlns:a="http://schemas.openxmlformats.org/drawingml/2006/main" noChangeAspect="1"/>
             </wp:cNvGraphicFramePr>
@@ -121,7 +127,7 @@
                   <pic:spPr>
                     <a:xfrm>
                       <a:off x="0" y="0"/>
-                      <a:ext cx="5940425" cy="3398520"/>
+                      <a:ext cx="5290571" cy="2390513"/>
                     </a:xfrm>
                     <a:prstGeom prst="rect">
                       <a:avLst/>

--- a/ПРЗ2.docx
+++ b/ПРЗ2.docx
@@ -7,16 +7,20 @@
         <w:t>Вариант 2</w:t>
       </w:r>
     </w:p>
-    <w:p/>
     <w:p>
+      <w:pPr>
+        <w:rPr>
+          <w:lang w:val="en-US"/>
+        </w:rPr>
+      </w:pPr>
       <w:r>
         <w:rPr>
           <w:noProof/>
         </w:rPr>
         <w:drawing>
-          <wp:inline distT="0" distB="0" distL="0" distR="0" wp14:anchorId="657D34FA" wp14:editId="0F6646B8">
-            <wp:extent cx="3657600" cy="5676900"/>
-            <wp:effectExtent l="0" t="0" r="0" b="0"/>
+          <wp:inline distT="0" distB="0" distL="0" distR="0" wp14:anchorId="427B70FC" wp14:editId="14AA5B53">
+            <wp:extent cx="3533775" cy="5619750"/>
+            <wp:effectExtent l="0" t="0" r="9525" b="0"/>
             <wp:docPr id="1" name="Рисунок 1"/>
             <wp:cNvGraphicFramePr>
               <a:graphicFrameLocks xmlns:a="http://schemas.openxmlformats.org/drawingml/2006/main" noChangeAspect="1"/>
@@ -37,7 +41,7 @@
                   <pic:spPr>
                     <a:xfrm>
                       <a:off x="0" y="0"/>
-                      <a:ext cx="3657600" cy="5676900"/>
+                      <a:ext cx="3533775" cy="5619750"/>
                     </a:xfrm>
                     <a:prstGeom prst="rect">
                       <a:avLst/>
@@ -51,16 +55,21 @@
       </w:r>
     </w:p>
     <w:p>
+      <w:pPr>
+        <w:rPr>
+          <w:lang w:val="en-US"/>
+        </w:rPr>
+      </w:pPr>
       <w:r>
         <w:rPr>
           <w:noProof/>
         </w:rPr>
         <w:lastRenderedPageBreak/>
         <w:drawing>
-          <wp:inline distT="0" distB="0" distL="0" distR="0" wp14:anchorId="28F436F4" wp14:editId="39492B50">
-            <wp:extent cx="5940425" cy="6513830"/>
-            <wp:effectExtent l="0" t="0" r="3175" b="1270"/>
-            <wp:docPr id="6" name="Рисунок 6"/>
+          <wp:inline distT="0" distB="0" distL="0" distR="0" wp14:anchorId="6DD95994" wp14:editId="6BC21B38">
+            <wp:extent cx="5477481" cy="5897880"/>
+            <wp:effectExtent l="0" t="0" r="9525" b="7620"/>
+            <wp:docPr id="8" name="Рисунок 8"/>
             <wp:cNvGraphicFramePr>
               <a:graphicFrameLocks xmlns:a="http://schemas.openxmlformats.org/drawingml/2006/main" noChangeAspect="1"/>
             </wp:cNvGraphicFramePr>
@@ -80,7 +89,7 @@
                   <pic:spPr>
                     <a:xfrm>
                       <a:off x="0" y="0"/>
-                      <a:ext cx="5940425" cy="6513830"/>
+                      <a:ext cx="5481675" cy="5902396"/>
                     </a:xfrm>
                     <a:prstGeom prst="rect">
                       <a:avLst/>
@@ -104,10 +113,10 @@
           <w:noProof/>
         </w:rPr>
         <w:drawing>
-          <wp:inline distT="0" distB="0" distL="0" distR="0" wp14:anchorId="725F2AAD" wp14:editId="780B4FD3">
-            <wp:extent cx="5278503" cy="2385060"/>
-            <wp:effectExtent l="0" t="0" r="0" b="0"/>
-            <wp:docPr id="7" name="Рисунок 7"/>
+          <wp:inline distT="0" distB="0" distL="0" distR="0" wp14:anchorId="68749846" wp14:editId="22D38AB2">
+            <wp:extent cx="5940425" cy="3225165"/>
+            <wp:effectExtent l="0" t="0" r="3175" b="0"/>
+            <wp:docPr id="9" name="Рисунок 9"/>
             <wp:cNvGraphicFramePr>
               <a:graphicFrameLocks xmlns:a="http://schemas.openxmlformats.org/drawingml/2006/main" noChangeAspect="1"/>
             </wp:cNvGraphicFramePr>
@@ -127,7 +136,7 @@
                   <pic:spPr>
                     <a:xfrm>
                       <a:off x="0" y="0"/>
-                      <a:ext cx="5290571" cy="2390513"/>
+                      <a:ext cx="5940425" cy="3225165"/>
                     </a:xfrm>
                     <a:prstGeom prst="rect">
                       <a:avLst/>

--- a/ПРЗ2.docx
+++ b/ПРЗ2.docx
@@ -18,9 +18,9 @@
           <w:noProof/>
         </w:rPr>
         <w:drawing>
-          <wp:inline distT="0" distB="0" distL="0" distR="0" wp14:anchorId="427B70FC" wp14:editId="14AA5B53">
-            <wp:extent cx="3533775" cy="5619750"/>
-            <wp:effectExtent l="0" t="0" r="9525" b="0"/>
+          <wp:inline distT="0" distB="0" distL="0" distR="0" wp14:anchorId="1AF4E325" wp14:editId="3FBAC654">
+            <wp:extent cx="3600450" cy="5257800"/>
+            <wp:effectExtent l="0" t="0" r="0" b="0"/>
             <wp:docPr id="1" name="Рисунок 1"/>
             <wp:cNvGraphicFramePr>
               <a:graphicFrameLocks xmlns:a="http://schemas.openxmlformats.org/drawingml/2006/main" noChangeAspect="1"/>
@@ -41,55 +41,7 @@
                   <pic:spPr>
                     <a:xfrm>
                       <a:off x="0" y="0"/>
-                      <a:ext cx="3533775" cy="5619750"/>
-                    </a:xfrm>
-                    <a:prstGeom prst="rect">
-                      <a:avLst/>
-                    </a:prstGeom>
-                  </pic:spPr>
-                </pic:pic>
-              </a:graphicData>
-            </a:graphic>
-          </wp:inline>
-        </w:drawing>
-      </w:r>
-    </w:p>
-    <w:p>
-      <w:pPr>
-        <w:rPr>
-          <w:lang w:val="en-US"/>
-        </w:rPr>
-      </w:pPr>
-      <w:r>
-        <w:rPr>
-          <w:noProof/>
-        </w:rPr>
-        <w:lastRenderedPageBreak/>
-        <w:drawing>
-          <wp:inline distT="0" distB="0" distL="0" distR="0" wp14:anchorId="6DD95994" wp14:editId="6BC21B38">
-            <wp:extent cx="5477481" cy="5897880"/>
-            <wp:effectExtent l="0" t="0" r="9525" b="7620"/>
-            <wp:docPr id="8" name="Рисунок 8"/>
-            <wp:cNvGraphicFramePr>
-              <a:graphicFrameLocks xmlns:a="http://schemas.openxmlformats.org/drawingml/2006/main" noChangeAspect="1"/>
-            </wp:cNvGraphicFramePr>
-            <a:graphic xmlns:a="http://schemas.openxmlformats.org/drawingml/2006/main">
-              <a:graphicData uri="http://schemas.openxmlformats.org/drawingml/2006/picture">
-                <pic:pic xmlns:pic="http://schemas.openxmlformats.org/drawingml/2006/picture">
-                  <pic:nvPicPr>
-                    <pic:cNvPr id="1" name=""/>
-                    <pic:cNvPicPr/>
-                  </pic:nvPicPr>
-                  <pic:blipFill>
-                    <a:blip r:embed="rId5"/>
-                    <a:stretch>
-                      <a:fillRect/>
-                    </a:stretch>
-                  </pic:blipFill>
-                  <pic:spPr>
-                    <a:xfrm>
-                      <a:off x="0" y="0"/>
-                      <a:ext cx="5481675" cy="5902396"/>
+                      <a:ext cx="3600450" cy="5257800"/>
                     </a:xfrm>
                     <a:prstGeom prst="rect">
                       <a:avLst/>
@@ -113,10 +65,57 @@
           <w:noProof/>
         </w:rPr>
         <w:drawing>
-          <wp:inline distT="0" distB="0" distL="0" distR="0" wp14:anchorId="68749846" wp14:editId="22D38AB2">
-            <wp:extent cx="5940425" cy="3225165"/>
-            <wp:effectExtent l="0" t="0" r="3175" b="0"/>
-            <wp:docPr id="9" name="Рисунок 9"/>
+          <wp:inline distT="0" distB="0" distL="0" distR="0" wp14:anchorId="17C7FD18" wp14:editId="6E453B90">
+            <wp:extent cx="7429500" cy="4629150"/>
+            <wp:effectExtent l="0" t="0" r="0" b="0"/>
+            <wp:docPr id="4" name="Рисунок 4"/>
+            <wp:cNvGraphicFramePr>
+              <a:graphicFrameLocks xmlns:a="http://schemas.openxmlformats.org/drawingml/2006/main" noChangeAspect="1"/>
+            </wp:cNvGraphicFramePr>
+            <a:graphic xmlns:a="http://schemas.openxmlformats.org/drawingml/2006/main">
+              <a:graphicData uri="http://schemas.openxmlformats.org/drawingml/2006/picture">
+                <pic:pic xmlns:pic="http://schemas.openxmlformats.org/drawingml/2006/picture">
+                  <pic:nvPicPr>
+                    <pic:cNvPr id="1" name=""/>
+                    <pic:cNvPicPr/>
+                  </pic:nvPicPr>
+                  <pic:blipFill>
+                    <a:blip r:embed="rId5"/>
+                    <a:stretch>
+                      <a:fillRect/>
+                    </a:stretch>
+                  </pic:blipFill>
+                  <pic:spPr>
+                    <a:xfrm>
+                      <a:off x="0" y="0"/>
+                      <a:ext cx="7429500" cy="4629150"/>
+                    </a:xfrm>
+                    <a:prstGeom prst="rect">
+                      <a:avLst/>
+                    </a:prstGeom>
+                  </pic:spPr>
+                </pic:pic>
+              </a:graphicData>
+            </a:graphic>
+          </wp:inline>
+        </w:drawing>
+      </w:r>
+    </w:p>
+    <w:p>
+      <w:pPr>
+        <w:rPr>
+          <w:lang w:val="en-US"/>
+        </w:rPr>
+      </w:pPr>
+      <w:r>
+        <w:rPr>
+          <w:noProof/>
+        </w:rPr>
+        <w:drawing>
+          <wp:inline distT="0" distB="0" distL="0" distR="0" wp14:anchorId="6AE3FFC2" wp14:editId="47D79383">
+            <wp:extent cx="7191375" cy="4829175"/>
+            <wp:effectExtent l="0" t="0" r="9525" b="9525"/>
+            <wp:docPr id="5" name="Рисунок 5"/>
             <wp:cNvGraphicFramePr>
               <a:graphicFrameLocks xmlns:a="http://schemas.openxmlformats.org/drawingml/2006/main" noChangeAspect="1"/>
             </wp:cNvGraphicFramePr>
@@ -136,7 +135,54 @@
                   <pic:spPr>
                     <a:xfrm>
                       <a:off x="0" y="0"/>
-                      <a:ext cx="5940425" cy="3225165"/>
+                      <a:ext cx="7191375" cy="4829175"/>
+                    </a:xfrm>
+                    <a:prstGeom prst="rect">
+                      <a:avLst/>
+                    </a:prstGeom>
+                  </pic:spPr>
+                </pic:pic>
+              </a:graphicData>
+            </a:graphic>
+          </wp:inline>
+        </w:drawing>
+      </w:r>
+    </w:p>
+    <w:p>
+      <w:pPr>
+        <w:rPr>
+          <w:lang w:val="en-US"/>
+        </w:rPr>
+      </w:pPr>
+      <w:r>
+        <w:rPr>
+          <w:noProof/>
+        </w:rPr>
+        <w:drawing>
+          <wp:inline distT="0" distB="0" distL="0" distR="0" wp14:anchorId="1991635B" wp14:editId="799D5639">
+            <wp:extent cx="8543925" cy="4381500"/>
+            <wp:effectExtent l="0" t="0" r="9525" b="0"/>
+            <wp:docPr id="6" name="Рисунок 6"/>
+            <wp:cNvGraphicFramePr>
+              <a:graphicFrameLocks xmlns:a="http://schemas.openxmlformats.org/drawingml/2006/main" noChangeAspect="1"/>
+            </wp:cNvGraphicFramePr>
+            <a:graphic xmlns:a="http://schemas.openxmlformats.org/drawingml/2006/main">
+              <a:graphicData uri="http://schemas.openxmlformats.org/drawingml/2006/picture">
+                <pic:pic xmlns:pic="http://schemas.openxmlformats.org/drawingml/2006/picture">
+                  <pic:nvPicPr>
+                    <pic:cNvPr id="1" name=""/>
+                    <pic:cNvPicPr/>
+                  </pic:nvPicPr>
+                  <pic:blipFill>
+                    <a:blip r:embed="rId7"/>
+                    <a:stretch>
+                      <a:fillRect/>
+                    </a:stretch>
+                  </pic:blipFill>
+                  <pic:spPr>
+                    <a:xfrm>
+                      <a:off x="0" y="0"/>
+                      <a:ext cx="8543925" cy="4381500"/>
                     </a:xfrm>
                     <a:prstGeom prst="rect">
                       <a:avLst/>
